--- a/course reviews/Student_72_Course_100.docx
+++ b/course reviews/Student_72_Course_100.docx
@@ -4,27 +4,33 @@
   <w:body>
     <w:p>
       <w:r>
-        <w:t>Year of study: Junior</w:t>
+        <w:t>Year of study: Sophomore</w:t>
       </w:r>
     </w:p>
     <w:p>
       <w:r>
-        <w:t>1) The Art of Reading and Writing Urdu (CLCS 1122)</w:t>
+        <w:t>Semesters offered: Fall, Spring, Summer</w:t>
+      </w:r>
+    </w:p>
+    <w:p>
+      <w:r>
+        <w:t>Course aliases: macro, Econ121, econ 121, macro-econ</w:t>
+      </w:r>
+    </w:p>
+    <w:p>
+      <w:r>
+        <w:t>Course review:</w:t>
         <w:br/>
-        <w:t>2) Zahid Hussain is a veryy helpful and nice instructor. His classes are interesting, and he's very nice when you go to him for help. Very easy. SUPER EASY workload wise. But nothing to learn. Mostly it’s reading Urdu paragraph and writing them etc</w:t>
+        <w:t>1) Principles of Macroeconomics (Econ 121)</w:t>
         <w:br/>
-        <w:t>Course is relatively absolute and an easy A.</w:t>
+        <w:t>2)  Verda Arif. Great instructors. Best one among all other sections. And Verda Arif is so good and helpful. But the workload is high. There are a lot of assignments and problem sets. But I personally enjoyed the course and so do a lot of other people</w:t>
         <w:br/>
         <w:t>3) Course difficulty was a 3.</w:t>
       </w:r>
     </w:p>
     <w:p>
       <w:r>
-        <w:t>Gpa: 1) The Art of Reading and Writing Urdu (CLCS 1122)</w:t>
-        <w:br/>
-        <w:t>2) It's an easy course. Means are high so you need to study consistently , instructor is very sweet and accommodating , fair grader, its an relatively absolute course, if you put an effort , easy A</w:t>
-        <w:br/>
-        <w:t>3) Course difficulty was a 3.</w:t>
+        <w:t>GPA: 3.00-3.30</w:t>
       </w:r>
     </w:p>
     <w:sectPr>
